--- a/lab_01/TP-KB-242-Veronika-Tkachova-lab_01.docx
+++ b/lab_01/TP-KB-242-Veronika-Tkachova-lab_01.docx
@@ -28,8 +28,6 @@
         </w:rPr>
         <w:t>лабораторної роботи</w:t>
       </w:r>
-      <w:bookmarkStart w:id="0" w:name="_GoBack"/>
-      <w:bookmarkEnd w:id="0"/>
       <w:r>
         <w:rPr>
           <w:b/>
@@ -2148,7 +2146,6 @@
           <w:color w:val="CCCCCC"/>
           <w:sz w:val="21"/>
           <w:szCs w:val="21"/>
-          <w:lang w:val="ru-RU"/>
         </w:rPr>
       </w:pPr>
       <w:proofErr w:type="spellStart"/>
@@ -2170,7 +2167,6 @@
           <w:color w:val="CCCCCC"/>
           <w:sz w:val="21"/>
           <w:szCs w:val="21"/>
-          <w:lang w:val="ru-RU"/>
         </w:rPr>
         <w:t xml:space="preserve"> </w:t>
       </w:r>
@@ -2191,7 +2187,6 @@
           <w:color w:val="CCCCCC"/>
           <w:sz w:val="21"/>
           <w:szCs w:val="21"/>
-          <w:lang w:val="ru-RU"/>
         </w:rPr>
         <w:t>():</w:t>
       </w:r>
@@ -2224,7 +2219,6 @@
           <w:color w:val="CCCCCC"/>
           <w:sz w:val="21"/>
           <w:szCs w:val="21"/>
-          <w:lang w:val="ru-RU"/>
         </w:rPr>
         <w:t xml:space="preserve"> </w:t>
       </w:r>
@@ -2243,7 +2237,6 @@
           <w:color w:val="CCCCCC"/>
           <w:sz w:val="21"/>
           <w:szCs w:val="21"/>
-          <w:lang w:val="ru-RU"/>
         </w:rPr>
         <w:t xml:space="preserve"> </w:t>
       </w:r>
@@ -4783,7 +4776,6 @@
           <w:color w:val="CCCCCC"/>
           <w:sz w:val="21"/>
           <w:szCs w:val="21"/>
-          <w:lang w:val="ru-RU"/>
         </w:rPr>
       </w:pPr>
       <w:proofErr w:type="spellStart"/>
@@ -4805,7 +4797,6 @@
           <w:color w:val="CCCCCC"/>
           <w:sz w:val="21"/>
           <w:szCs w:val="21"/>
-          <w:lang w:val="ru-RU"/>
         </w:rPr>
         <w:t xml:space="preserve"> </w:t>
       </w:r>
@@ -4826,7 +4817,6 @@
           <w:color w:val="CCCCCC"/>
           <w:sz w:val="21"/>
           <w:szCs w:val="21"/>
-          <w:lang w:val="ru-RU"/>
         </w:rPr>
         <w:t>():</w:t>
       </w:r>
@@ -4859,7 +4849,6 @@
           <w:color w:val="CCCCCC"/>
           <w:sz w:val="21"/>
           <w:szCs w:val="21"/>
-          <w:lang w:val="ru-RU"/>
         </w:rPr>
         <w:t xml:space="preserve"> </w:t>
       </w:r>
@@ -4878,7 +4867,6 @@
           <w:color w:val="CCCCCC"/>
           <w:sz w:val="21"/>
           <w:szCs w:val="21"/>
-          <w:lang w:val="ru-RU"/>
         </w:rPr>
         <w:t xml:space="preserve"> </w:t>
       </w:r>
@@ -9284,6 +9272,9 @@
     <w:p>
       <w:pPr>
         <w:ind w:firstLine="0"/>
+        <w:rPr>
+          <w:lang w:val="ru-RU"/>
+        </w:rPr>
       </w:pPr>
       <w:r>
         <w:rPr>
@@ -9298,17 +9289,200 @@
       </w:r>
       <w:proofErr w:type="spellEnd"/>
       <w:r>
+        <w:rPr>
+          <w:lang w:val="ru-RU"/>
+        </w:rPr>
         <w:t xml:space="preserve">: </w:t>
       </w:r>
-    </w:p>
-    <w:p>
-      <w:pPr>
-        <w:ind w:firstLine="0"/>
+      <w:hyperlink r:id="rId4" w:history="1">
+        <w:r>
+          <w:rPr>
+            <w:rStyle w:val="a3"/>
+          </w:rPr>
+          <w:t>https</w:t>
+        </w:r>
+        <w:r>
+          <w:rPr>
+            <w:rStyle w:val="a3"/>
+            <w:lang w:val="ru-RU"/>
+          </w:rPr>
+          <w:t>://</w:t>
+        </w:r>
+        <w:proofErr w:type="spellStart"/>
+        <w:r>
+          <w:rPr>
+            <w:rStyle w:val="a3"/>
+          </w:rPr>
+          <w:t>github</w:t>
+        </w:r>
+        <w:proofErr w:type="spellEnd"/>
+        <w:r>
+          <w:rPr>
+            <w:rStyle w:val="a3"/>
+            <w:lang w:val="ru-RU"/>
+          </w:rPr>
+          <w:t>.</w:t>
+        </w:r>
+        <w:r>
+          <w:rPr>
+            <w:rStyle w:val="a3"/>
+          </w:rPr>
+          <w:t>com</w:t>
+        </w:r>
+        <w:r>
+          <w:rPr>
+            <w:rStyle w:val="a3"/>
+            <w:lang w:val="ru-RU"/>
+          </w:rPr>
+          <w:t>/</w:t>
+        </w:r>
+        <w:proofErr w:type="spellStart"/>
+        <w:r>
+          <w:rPr>
+            <w:rStyle w:val="a3"/>
+          </w:rPr>
+          <w:t>vtkachova</w:t>
+        </w:r>
+        <w:proofErr w:type="spellEnd"/>
+        <w:r>
+          <w:rPr>
+            <w:rStyle w:val="a3"/>
+            <w:lang w:val="ru-RU"/>
+          </w:rPr>
+          <w:t>/</w:t>
+        </w:r>
+        <w:r>
+          <w:rPr>
+            <w:rStyle w:val="a3"/>
+          </w:rPr>
+          <w:t>TP</w:t>
+        </w:r>
+        <w:r>
+          <w:rPr>
+            <w:rStyle w:val="a3"/>
+            <w:lang w:val="ru-RU"/>
+          </w:rPr>
+          <w:t>-</w:t>
+        </w:r>
+        <w:r>
+          <w:rPr>
+            <w:rStyle w:val="a3"/>
+          </w:rPr>
+          <w:t>KB</w:t>
+        </w:r>
+        <w:r>
+          <w:rPr>
+            <w:rStyle w:val="a3"/>
+            <w:lang w:val="ru-RU"/>
+          </w:rPr>
+          <w:t>-242-</w:t>
+        </w:r>
+        <w:proofErr w:type="spellStart"/>
+        <w:r>
+          <w:rPr>
+            <w:rStyle w:val="a3"/>
+          </w:rPr>
+          <w:t>Tkachova</w:t>
+        </w:r>
+        <w:proofErr w:type="spellEnd"/>
+        <w:r>
+          <w:rPr>
+            <w:rStyle w:val="a3"/>
+            <w:lang w:val="ru-RU"/>
+          </w:rPr>
+          <w:t>-</w:t>
+        </w:r>
+        <w:r>
+          <w:rPr>
+            <w:rStyle w:val="a3"/>
+          </w:rPr>
+          <w:t>Veronika</w:t>
+        </w:r>
+        <w:r>
+          <w:rPr>
+            <w:rStyle w:val="a3"/>
+            <w:lang w:val="ru-RU"/>
+          </w:rPr>
+          <w:t>/</w:t>
+        </w:r>
+        <w:r>
+          <w:rPr>
+            <w:rStyle w:val="a3"/>
+          </w:rPr>
+          <w:t>blob</w:t>
+        </w:r>
+        <w:r>
+          <w:rPr>
+            <w:rStyle w:val="a3"/>
+            <w:lang w:val="ru-RU"/>
+          </w:rPr>
+          <w:t>/</w:t>
+        </w:r>
+        <w:r>
+          <w:rPr>
+            <w:rStyle w:val="a3"/>
+          </w:rPr>
+          <w:t>main</w:t>
+        </w:r>
+        <w:r>
+          <w:rPr>
+            <w:rStyle w:val="a3"/>
+            <w:lang w:val="ru-RU"/>
+          </w:rPr>
+          <w:t>/</w:t>
+        </w:r>
+        <w:r>
+          <w:rPr>
+            <w:rStyle w:val="a3"/>
+          </w:rPr>
+          <w:t>lab</w:t>
+        </w:r>
+        <w:r>
+          <w:rPr>
+            <w:rStyle w:val="a3"/>
+            <w:lang w:val="ru-RU"/>
+          </w:rPr>
+          <w:t>_01/</w:t>
+        </w:r>
+        <w:r>
+          <w:rPr>
+            <w:rStyle w:val="a3"/>
+          </w:rPr>
+          <w:t>lab</w:t>
+        </w:r>
+        <w:r>
+          <w:rPr>
+            <w:rStyle w:val="a3"/>
+            <w:lang w:val="ru-RU"/>
+          </w:rPr>
+          <w:t>_01.</w:t>
+        </w:r>
+        <w:proofErr w:type="spellStart"/>
+        <w:r>
+          <w:rPr>
+            <w:rStyle w:val="a3"/>
+          </w:rPr>
+          <w:t>py</w:t>
+        </w:r>
+        <w:proofErr w:type="spellEnd"/>
+      </w:hyperlink>
+      <w:r>
         <w:rPr>
           <w:lang w:val="ru-RU"/>
         </w:rPr>
-      </w:pPr>
-      <w:r>
+        <w:t xml:space="preserve"> </w:t>
+      </w:r>
+      <w:bookmarkStart w:id="0" w:name="_GoBack"/>
+      <w:bookmarkEnd w:id="0"/>
+    </w:p>
+    <w:p>
+      <w:pPr>
+        <w:ind w:firstLine="0"/>
+      </w:pPr>
+      <w:r>
+        <w:rPr>
+          <w:lang w:val="ru-RU"/>
+        </w:rPr>
         <w:tab/>
       </w:r>
       <w:r>
@@ -9323,25 +9497,7 @@
       </w:r>
       <w:proofErr w:type="spellEnd"/>
       <w:r>
-        <w:rPr>
-          <w:lang w:val="ru-RU"/>
-        </w:rPr>
         <w:t>:</w:t>
-      </w:r>
-    </w:p>
-    <w:p>
-      <w:pPr>
-        <w:ind w:firstLine="0"/>
-        <w:rPr>
-          <w:lang w:val="uk-UA"/>
-        </w:rPr>
-      </w:pPr>
-      <w:r>
-        <w:rPr>
-          <w:lang w:val="uk-UA"/>
-        </w:rPr>
-        <w:tab/>
-        <w:t>Виконання завдання:</w:t>
       </w:r>
     </w:p>
     <w:p>
@@ -9352,53 +9508,10 @@
       <w:r>
         <w:lastRenderedPageBreak/>
         <w:drawing>
-          <wp:inline distT="0" distB="0" distL="0" distR="0" wp14:anchorId="3C66E4D9" wp14:editId="26105507">
-            <wp:extent cx="3667953" cy="4747260"/>
-            <wp:effectExtent l="0" t="0" r="8890" b="0"/>
-            <wp:docPr id="1" name="Рисунок 1"/>
-            <wp:cNvGraphicFramePr>
-              <a:graphicFrameLocks xmlns:a="http://schemas.openxmlformats.org/drawingml/2006/main" noChangeAspect="1"/>
-            </wp:cNvGraphicFramePr>
-            <a:graphic xmlns:a="http://schemas.openxmlformats.org/drawingml/2006/main">
-              <a:graphicData uri="http://schemas.openxmlformats.org/drawingml/2006/picture">
-                <pic:pic xmlns:pic="http://schemas.openxmlformats.org/drawingml/2006/picture">
-                  <pic:nvPicPr>
-                    <pic:cNvPr id="1" name=""/>
-                    <pic:cNvPicPr/>
-                  </pic:nvPicPr>
-                  <pic:blipFill>
-                    <a:blip r:embed="rId4"/>
-                    <a:stretch>
-                      <a:fillRect/>
-                    </a:stretch>
-                  </pic:blipFill>
-                  <pic:spPr>
-                    <a:xfrm>
-                      <a:off x="0" y="0"/>
-                      <a:ext cx="3672534" cy="4753189"/>
-                    </a:xfrm>
-                    <a:prstGeom prst="rect">
-                      <a:avLst/>
-                    </a:prstGeom>
-                  </pic:spPr>
-                </pic:pic>
-              </a:graphicData>
-            </a:graphic>
-          </wp:inline>
-        </w:drawing>
-      </w:r>
-    </w:p>
-    <w:p>
-      <w:pPr>
-        <w:ind w:firstLine="0"/>
-        <w:jc w:val="center"/>
-      </w:pPr>
-      <w:r>
-        <w:drawing>
-          <wp:inline distT="0" distB="0" distL="0" distR="0" wp14:anchorId="221CE385" wp14:editId="4D42CABA">
-            <wp:extent cx="4055484" cy="1998164"/>
-            <wp:effectExtent l="0" t="0" r="2540" b="2540"/>
-            <wp:docPr id="2" name="Рисунок 2"/>
+          <wp:inline distT="0" distB="0" distL="0" distR="0" wp14:anchorId="1F4461AC" wp14:editId="15AA42E3">
+            <wp:extent cx="3902246" cy="4145280"/>
+            <wp:effectExtent l="0" t="0" r="3175" b="7620"/>
+            <wp:docPr id="3" name="Рисунок 3"/>
             <wp:cNvGraphicFramePr>
               <a:graphicFrameLocks xmlns:a="http://schemas.openxmlformats.org/drawingml/2006/main" noChangeAspect="1"/>
             </wp:cNvGraphicFramePr>
@@ -9418,6 +9531,239 @@
                   <pic:spPr>
                     <a:xfrm>
                       <a:off x="0" y="0"/>
+                      <a:ext cx="3910437" cy="4153982"/>
+                    </a:xfrm>
+                    <a:prstGeom prst="rect">
+                      <a:avLst/>
+                    </a:prstGeom>
+                  </pic:spPr>
+                </pic:pic>
+              </a:graphicData>
+            </a:graphic>
+          </wp:inline>
+        </w:drawing>
+      </w:r>
+    </w:p>
+    <w:p>
+      <w:pPr>
+        <w:ind w:firstLine="0"/>
+        <w:jc w:val="center"/>
+      </w:pPr>
+      <w:r>
+        <w:drawing>
+          <wp:inline distT="0" distB="0" distL="0" distR="0" wp14:anchorId="3DD50D87" wp14:editId="2CDD4524">
+            <wp:extent cx="3049740" cy="4130040"/>
+            <wp:effectExtent l="0" t="0" r="0" b="3810"/>
+            <wp:docPr id="4" name="Рисунок 4"/>
+            <wp:cNvGraphicFramePr>
+              <a:graphicFrameLocks xmlns:a="http://schemas.openxmlformats.org/drawingml/2006/main" noChangeAspect="1"/>
+            </wp:cNvGraphicFramePr>
+            <a:graphic xmlns:a="http://schemas.openxmlformats.org/drawingml/2006/main">
+              <a:graphicData uri="http://schemas.openxmlformats.org/drawingml/2006/picture">
+                <pic:pic xmlns:pic="http://schemas.openxmlformats.org/drawingml/2006/picture">
+                  <pic:nvPicPr>
+                    <pic:cNvPr id="1" name=""/>
+                    <pic:cNvPicPr/>
+                  </pic:nvPicPr>
+                  <pic:blipFill>
+                    <a:blip r:embed="rId6"/>
+                    <a:stretch>
+                      <a:fillRect/>
+                    </a:stretch>
+                  </pic:blipFill>
+                  <pic:spPr>
+                    <a:xfrm>
+                      <a:off x="0" y="0"/>
+                      <a:ext cx="3063037" cy="4148047"/>
+                    </a:xfrm>
+                    <a:prstGeom prst="rect">
+                      <a:avLst/>
+                    </a:prstGeom>
+                  </pic:spPr>
+                </pic:pic>
+              </a:graphicData>
+            </a:graphic>
+          </wp:inline>
+        </w:drawing>
+      </w:r>
+    </w:p>
+    <w:p>
+      <w:pPr>
+        <w:ind w:firstLine="0"/>
+        <w:jc w:val="center"/>
+      </w:pPr>
+      <w:r>
+        <w:lastRenderedPageBreak/>
+        <w:drawing>
+          <wp:inline distT="0" distB="0" distL="0" distR="0" wp14:anchorId="1DEBDA2E" wp14:editId="7DAD4276">
+            <wp:extent cx="3843020" cy="3634486"/>
+            <wp:effectExtent l="0" t="0" r="5080" b="4445"/>
+            <wp:docPr id="5" name="Рисунок 5"/>
+            <wp:cNvGraphicFramePr>
+              <a:graphicFrameLocks xmlns:a="http://schemas.openxmlformats.org/drawingml/2006/main" noChangeAspect="1"/>
+            </wp:cNvGraphicFramePr>
+            <a:graphic xmlns:a="http://schemas.openxmlformats.org/drawingml/2006/main">
+              <a:graphicData uri="http://schemas.openxmlformats.org/drawingml/2006/picture">
+                <pic:pic xmlns:pic="http://schemas.openxmlformats.org/drawingml/2006/picture">
+                  <pic:nvPicPr>
+                    <pic:cNvPr id="1" name=""/>
+                    <pic:cNvPicPr/>
+                  </pic:nvPicPr>
+                  <pic:blipFill>
+                    <a:blip r:embed="rId7"/>
+                    <a:stretch>
+                      <a:fillRect/>
+                    </a:stretch>
+                  </pic:blipFill>
+                  <pic:spPr>
+                    <a:xfrm>
+                      <a:off x="0" y="0"/>
+                      <a:ext cx="3851677" cy="3642674"/>
+                    </a:xfrm>
+                    <a:prstGeom prst="rect">
+                      <a:avLst/>
+                    </a:prstGeom>
+                  </pic:spPr>
+                </pic:pic>
+              </a:graphicData>
+            </a:graphic>
+          </wp:inline>
+        </w:drawing>
+      </w:r>
+    </w:p>
+    <w:p>
+      <w:pPr>
+        <w:ind w:firstLine="0"/>
+        <w:jc w:val="center"/>
+        <w:rPr>
+          <w:lang w:val="ru-RU"/>
+        </w:rPr>
+      </w:pPr>
+      <w:r>
+        <w:rPr>
+          <w:lang w:val="ru-RU"/>
+        </w:rPr>
+        <w:t xml:space="preserve">Рис. 1 – 3 – </w:t>
+      </w:r>
+      <w:r>
+        <w:rPr>
+          <w:lang w:val="uk-UA"/>
+        </w:rPr>
+        <w:t xml:space="preserve">код </w:t>
+      </w:r>
+      <w:r>
+        <w:rPr>
+          <w:lang w:val="uk-UA"/>
+        </w:rPr>
+        <w:t xml:space="preserve">завдання з лабораторної роботи на </w:t>
+      </w:r>
+      <w:proofErr w:type="spellStart"/>
+      <w:r>
+        <w:t>github</w:t>
+      </w:r>
+      <w:proofErr w:type="spellEnd"/>
+      <w:r>
+        <w:rPr>
+          <w:lang w:val="ru-RU"/>
+        </w:rPr>
+        <w:t>.</w:t>
+      </w:r>
+    </w:p>
+    <w:p>
+      <w:pPr>
+        <w:ind w:firstLine="0"/>
+        <w:rPr>
+          <w:lang w:val="uk-UA"/>
+        </w:rPr>
+      </w:pPr>
+      <w:r>
+        <w:rPr>
+          <w:lang w:val="uk-UA"/>
+        </w:rPr>
+        <w:tab/>
+        <w:t>Виконання завдання:</w:t>
+      </w:r>
+    </w:p>
+    <w:p>
+      <w:pPr>
+        <w:ind w:firstLine="0"/>
+        <w:jc w:val="center"/>
+      </w:pPr>
+      <w:r>
+        <w:rPr>
+          <w:noProof/>
+        </w:rPr>
+        <w:lastRenderedPageBreak/>
+        <w:drawing>
+          <wp:inline distT="0" distB="0" distL="0" distR="0" wp14:anchorId="3C66E4D9" wp14:editId="26105507">
+            <wp:extent cx="3667953" cy="4747260"/>
+            <wp:effectExtent l="0" t="0" r="8890" b="0"/>
+            <wp:docPr id="1" name="Рисунок 1"/>
+            <wp:cNvGraphicFramePr>
+              <a:graphicFrameLocks xmlns:a="http://schemas.openxmlformats.org/drawingml/2006/main" noChangeAspect="1"/>
+            </wp:cNvGraphicFramePr>
+            <a:graphic xmlns:a="http://schemas.openxmlformats.org/drawingml/2006/main">
+              <a:graphicData uri="http://schemas.openxmlformats.org/drawingml/2006/picture">
+                <pic:pic xmlns:pic="http://schemas.openxmlformats.org/drawingml/2006/picture">
+                  <pic:nvPicPr>
+                    <pic:cNvPr id="1" name=""/>
+                    <pic:cNvPicPr/>
+                  </pic:nvPicPr>
+                  <pic:blipFill>
+                    <a:blip r:embed="rId8"/>
+                    <a:stretch>
+                      <a:fillRect/>
+                    </a:stretch>
+                  </pic:blipFill>
+                  <pic:spPr>
+                    <a:xfrm>
+                      <a:off x="0" y="0"/>
+                      <a:ext cx="3672534" cy="4753189"/>
+                    </a:xfrm>
+                    <a:prstGeom prst="rect">
+                      <a:avLst/>
+                    </a:prstGeom>
+                  </pic:spPr>
+                </pic:pic>
+              </a:graphicData>
+            </a:graphic>
+          </wp:inline>
+        </w:drawing>
+      </w:r>
+    </w:p>
+    <w:p>
+      <w:pPr>
+        <w:ind w:firstLine="0"/>
+        <w:jc w:val="center"/>
+      </w:pPr>
+      <w:r>
+        <w:rPr>
+          <w:noProof/>
+        </w:rPr>
+        <w:drawing>
+          <wp:inline distT="0" distB="0" distL="0" distR="0" wp14:anchorId="221CE385" wp14:editId="4D42CABA">
+            <wp:extent cx="4055484" cy="1998164"/>
+            <wp:effectExtent l="0" t="0" r="2540" b="2540"/>
+            <wp:docPr id="2" name="Рисунок 2"/>
+            <wp:cNvGraphicFramePr>
+              <a:graphicFrameLocks xmlns:a="http://schemas.openxmlformats.org/drawingml/2006/main" noChangeAspect="1"/>
+            </wp:cNvGraphicFramePr>
+            <a:graphic xmlns:a="http://schemas.openxmlformats.org/drawingml/2006/main">
+              <a:graphicData uri="http://schemas.openxmlformats.org/drawingml/2006/picture">
+                <pic:pic xmlns:pic="http://schemas.openxmlformats.org/drawingml/2006/picture">
+                  <pic:nvPicPr>
+                    <pic:cNvPr id="1" name=""/>
+                    <pic:cNvPicPr/>
+                  </pic:nvPicPr>
+                  <pic:blipFill>
+                    <a:blip r:embed="rId9"/>
+                    <a:stretch>
+                      <a:fillRect/>
+                    </a:stretch>
+                  </pic:blipFill>
+                  <pic:spPr>
+                    <a:xfrm>
+                      <a:off x="0" y="0"/>
                       <a:ext cx="4079879" cy="2010184"/>
                     </a:xfrm>
                     <a:prstGeom prst="rect">
@@ -9443,7 +9789,31 @@
         <w:rPr>
           <w:lang w:val="uk-UA"/>
         </w:rPr>
-        <w:t>Рис. 3 – 4 – результат виконання завдання для лабораторної роботи №1.</w:t>
+        <w:t xml:space="preserve">Рис. </w:t>
+      </w:r>
+      <w:r>
+        <w:rPr>
+          <w:lang w:val="ru-RU"/>
+        </w:rPr>
+        <w:t>4</w:t>
+      </w:r>
+      <w:r>
+        <w:rPr>
+          <w:lang w:val="uk-UA"/>
+        </w:rPr>
+        <w:t xml:space="preserve"> – </w:t>
+      </w:r>
+      <w:r>
+        <w:rPr>
+          <w:lang w:val="ru-RU"/>
+        </w:rPr>
+        <w:t>5</w:t>
+      </w:r>
+      <w:r>
+        <w:rPr>
+          <w:lang w:val="uk-UA"/>
+        </w:rPr>
+        <w:t xml:space="preserve"> – результат виконання завдання для лабораторної роботи №1.</w:t>
       </w:r>
     </w:p>
     <w:p>
@@ -9924,6 +10294,17 @@
     <w:semiHidden/>
     <w:unhideWhenUsed/>
   </w:style>
+  <w:style w:type="character" w:styleId="a3">
+    <w:name w:val="Hyperlink"/>
+    <w:basedOn w:val="a0"/>
+    <w:uiPriority w:val="99"/>
+    <w:unhideWhenUsed/>
+    <w:rsid w:val="00654FFC"/>
+    <w:rPr>
+      <w:color w:val="0563C1" w:themeColor="hyperlink"/>
+      <w:u w:val="single"/>
+    </w:rPr>
+  </w:style>
 </w:styles>
 </file>
 
